--- a/ПРАКТИКА.docx
+++ b/ПРАКТИКА.docx
@@ -451,23 +451,7 @@
           <w:sz w:val="28"/>
           <w:szCs w:val="28"/>
         </w:rPr>
-        <w:t xml:space="preserve">Разработка программы для построения лабиринта и поиска кратчайшего пути от начальной до конечной точки с использованием волнового алгоритма (алгоритма Ли), а также освоение системы контроля версий </w:t>
-      </w:r>
-      <w:proofErr w:type="spellStart"/>
-      <w:r>
-        <w:rPr>
-          <w:sz w:val="28"/>
-          <w:szCs w:val="28"/>
-        </w:rPr>
-        <w:t>Git</w:t>
-      </w:r>
-      <w:proofErr w:type="spellEnd"/>
-      <w:r>
-        <w:rPr>
-          <w:sz w:val="28"/>
-          <w:szCs w:val="28"/>
-        </w:rPr>
-        <w:t xml:space="preserve"> для отслеживания изменений, управления историей разработки и организации командной работы</w:t>
+        <w:t>Разработка программы для построения лабиринта и поиска кратчайшего пути от начальной до конечной точки с использованием волнового алгоритма (алгоритма Ли), а также освоение системы контроля версий Git для отслеживания изменений, управления историей разработки и организации командной работы</w:t>
       </w:r>
       <w:r>
         <w:rPr>
@@ -533,25 +517,7 @@
           <w:sz w:val="28"/>
           <w:szCs w:val="28"/>
         </w:rPr>
-        <w:t xml:space="preserve"> </w:t>
-      </w:r>
-      <w:proofErr w:type="spellStart"/>
-      <w:r>
-        <w:rPr>
-          <w:rFonts w:ascii="Times New Roman" w:hAnsi="Times New Roman" w:cs="Times New Roman"/>
-          <w:sz w:val="28"/>
-          <w:szCs w:val="28"/>
-        </w:rPr>
-        <w:t>Git</w:t>
-      </w:r>
-      <w:proofErr w:type="spellEnd"/>
-      <w:r>
-        <w:rPr>
-          <w:rFonts w:ascii="Times New Roman" w:hAnsi="Times New Roman" w:cs="Times New Roman"/>
-          <w:sz w:val="28"/>
-          <w:szCs w:val="28"/>
-        </w:rPr>
-        <w:t>-репозиторий для хранения исходных текстов разрабатываемой по варианту программы</w:t>
+        <w:t xml:space="preserve"> Git-репозиторий для хранения исходных текстов разрабатываемой по варианту программы</w:t>
       </w:r>
       <w:r>
         <w:rPr>
@@ -725,23 +691,7 @@
           <w:sz w:val="28"/>
           <w:szCs w:val="28"/>
         </w:rPr>
-        <w:t xml:space="preserve"> </w:t>
-      </w:r>
-      <w:proofErr w:type="spellStart"/>
-      <w:r>
-        <w:rPr>
-          <w:sz w:val="28"/>
-          <w:szCs w:val="28"/>
-        </w:rPr>
-        <w:t>Git</w:t>
-      </w:r>
-      <w:proofErr w:type="spellEnd"/>
-      <w:r>
-        <w:rPr>
-          <w:sz w:val="28"/>
-          <w:szCs w:val="28"/>
-        </w:rPr>
-        <w:t xml:space="preserve"> внутри этой папки</w:t>
+        <w:t xml:space="preserve"> Git внутри этой папки</w:t>
       </w:r>
       <w:r>
         <w:rPr>
@@ -1080,17 +1030,8 @@
           <w:sz w:val="28"/>
           <w:szCs w:val="28"/>
         </w:rPr>
-        <w:t xml:space="preserve"> </w:t>
-      </w:r>
-      <w:proofErr w:type="spellStart"/>
-      <w:r>
-        <w:rPr>
-          <w:sz w:val="28"/>
-          <w:szCs w:val="28"/>
-        </w:rPr>
-        <w:t>Git</w:t>
-      </w:r>
-      <w:proofErr w:type="spellEnd"/>
+        <w:t xml:space="preserve"> Git</w:t>
+      </w:r>
       <w:r>
         <w:rPr>
           <w:sz w:val="28"/>
@@ -1253,17 +1194,8 @@
           <w:sz w:val="28"/>
           <w:szCs w:val="28"/>
         </w:rPr>
-        <w:t xml:space="preserve"> имя и </w:t>
-      </w:r>
-      <w:proofErr w:type="spellStart"/>
-      <w:r>
-        <w:rPr>
-          <w:sz w:val="28"/>
-          <w:szCs w:val="28"/>
-        </w:rPr>
-        <w:t>email</w:t>
-      </w:r>
-      <w:proofErr w:type="spellEnd"/>
+        <w:t xml:space="preserve"> имя и email</w:t>
+      </w:r>
       <w:r>
         <w:rPr>
           <w:sz w:val="28"/>
@@ -1336,77 +1268,13 @@
           <w:lang w:val="en-US"/>
         </w:rPr>
       </w:pPr>
-      <w:proofErr w:type="spellStart"/>
       <w:r>
         <w:rPr>
           <w:sz w:val="28"/>
           <w:szCs w:val="28"/>
           <w:lang w:val="en-US"/>
         </w:rPr>
-        <w:t>Сделали</w:t>
-      </w:r>
-      <w:proofErr w:type="spellEnd"/>
-      <w:r>
-        <w:rPr>
-          <w:sz w:val="28"/>
-          <w:szCs w:val="28"/>
-          <w:lang w:val="en-US"/>
-        </w:rPr>
-        <w:t xml:space="preserve"> </w:t>
-      </w:r>
-      <w:proofErr w:type="spellStart"/>
-      <w:r>
-        <w:rPr>
-          <w:sz w:val="28"/>
-          <w:szCs w:val="28"/>
-          <w:lang w:val="en-US"/>
-        </w:rPr>
-        <w:t>инициализирующий</w:t>
-      </w:r>
-      <w:proofErr w:type="spellEnd"/>
-      <w:r>
-        <w:rPr>
-          <w:sz w:val="28"/>
-          <w:szCs w:val="28"/>
-          <w:lang w:val="en-US"/>
-        </w:rPr>
-        <w:t xml:space="preserve"> (</w:t>
-      </w:r>
-      <w:proofErr w:type="spellStart"/>
-      <w:r>
-        <w:rPr>
-          <w:sz w:val="28"/>
-          <w:szCs w:val="28"/>
-          <w:lang w:val="en-US"/>
-        </w:rPr>
-        <w:t>пустой</w:t>
-      </w:r>
-      <w:proofErr w:type="spellEnd"/>
-      <w:r>
-        <w:rPr>
-          <w:sz w:val="28"/>
-          <w:szCs w:val="28"/>
-          <w:lang w:val="en-US"/>
-        </w:rPr>
-        <w:t xml:space="preserve">) </w:t>
-      </w:r>
-      <w:proofErr w:type="spellStart"/>
-      <w:r>
-        <w:rPr>
-          <w:sz w:val="28"/>
-          <w:szCs w:val="28"/>
-          <w:lang w:val="en-US"/>
-        </w:rPr>
-        <w:t>коммит</w:t>
-      </w:r>
-      <w:proofErr w:type="spellEnd"/>
-      <w:r>
-        <w:rPr>
-          <w:sz w:val="28"/>
-          <w:szCs w:val="28"/>
-          <w:lang w:val="en-US"/>
-        </w:rPr>
-        <w:t>.</w:t>
+        <w:t>Сделали инициализирующий (пустой) коммит.</w:t>
       </w:r>
     </w:p>
     <w:p>
@@ -1898,7 +1766,6 @@
         </w:rPr>
         <w:t>О</w:t>
       </w:r>
-      <w:proofErr w:type="spellStart"/>
       <w:r>
         <w:rPr>
           <w:sz w:val="28"/>
@@ -1914,50 +1781,13 @@
         </w:rPr>
         <w:t>ляем</w:t>
       </w:r>
-      <w:proofErr w:type="spellEnd"/>
       <w:r>
         <w:rPr>
           <w:sz w:val="28"/>
           <w:szCs w:val="28"/>
           <w:lang w:val="en-US"/>
         </w:rPr>
-        <w:t xml:space="preserve"> </w:t>
-      </w:r>
-      <w:proofErr w:type="spellStart"/>
-      <w:r>
-        <w:rPr>
-          <w:sz w:val="28"/>
-          <w:szCs w:val="28"/>
-          <w:lang w:val="en-US"/>
-        </w:rPr>
-        <w:t>проект</w:t>
-      </w:r>
-      <w:proofErr w:type="spellEnd"/>
-      <w:r>
-        <w:rPr>
-          <w:sz w:val="28"/>
-          <w:szCs w:val="28"/>
-          <w:lang w:val="en-US"/>
-        </w:rPr>
-        <w:t xml:space="preserve"> </w:t>
-      </w:r>
-      <w:proofErr w:type="spellStart"/>
-      <w:r>
-        <w:rPr>
-          <w:sz w:val="28"/>
-          <w:szCs w:val="28"/>
-          <w:lang w:val="en-US"/>
-        </w:rPr>
-        <w:t>на</w:t>
-      </w:r>
-      <w:proofErr w:type="spellEnd"/>
-      <w:r>
-        <w:rPr>
-          <w:sz w:val="28"/>
-          <w:szCs w:val="28"/>
-          <w:lang w:val="en-US"/>
-        </w:rPr>
-        <w:t xml:space="preserve"> GitHub</w:t>
+        <w:t xml:space="preserve"> проект на GitHub</w:t>
       </w:r>
       <w:r>
         <w:rPr>
@@ -1985,7 +1815,7 @@
           <w14:ligatures w14:val="standardContextual"/>
         </w:rPr>
         <w:drawing>
-          <wp:inline distT="0" distB="0" distL="0" distR="0" wp14:anchorId="6AC98308" wp14:editId="58B2D07E">
+          <wp:inline distT="0" distB="0" distL="0" distR="0" wp14:anchorId="6AC98308" wp14:editId="0670858B">
             <wp:extent cx="5002171" cy="2886341"/>
             <wp:effectExtent l="0" t="0" r="8255" b="9525"/>
             <wp:docPr id="1260896967" name="Рисунок 3"/>
@@ -2103,17 +1933,8 @@
           <w:sz w:val="28"/>
           <w:szCs w:val="28"/>
         </w:rPr>
-        <w:t xml:space="preserve"> проект с </w:t>
-      </w:r>
-      <w:proofErr w:type="spellStart"/>
-      <w:r>
-        <w:rPr>
-          <w:sz w:val="28"/>
-          <w:szCs w:val="28"/>
-        </w:rPr>
-        <w:t>GitHub</w:t>
-      </w:r>
-      <w:proofErr w:type="spellEnd"/>
+        <w:t xml:space="preserve"> проект с GitHub</w:t>
+      </w:r>
       <w:r>
         <w:rPr>
           <w:sz w:val="28"/>
@@ -2201,17 +2022,8 @@
           <w:sz w:val="28"/>
           <w:szCs w:val="28"/>
         </w:rPr>
-        <w:t xml:space="preserve">Чтобы получить обновления с </w:t>
-      </w:r>
-      <w:proofErr w:type="spellStart"/>
-      <w:r>
-        <w:rPr>
-          <w:sz w:val="28"/>
-          <w:szCs w:val="28"/>
-        </w:rPr>
-        <w:t>GitHub</w:t>
-      </w:r>
-      <w:proofErr w:type="spellEnd"/>
+        <w:t>Чтобы получить обновления с GitHub</w:t>
+      </w:r>
       <w:r>
         <w:rPr>
           <w:sz w:val="28"/>
@@ -3012,6 +2824,535 @@
       </w:pPr>
       <w:r>
         <w:rPr>
+          <w:sz w:val="28"/>
+          <w:szCs w:val="28"/>
+        </w:rPr>
+        <w:t xml:space="preserve">Добавляем </w:t>
+      </w:r>
+      <w:r>
+        <w:rPr>
+          <w:sz w:val="28"/>
+          <w:szCs w:val="28"/>
+        </w:rPr>
+        <w:t>нов</w:t>
+      </w:r>
+      <w:r>
+        <w:rPr>
+          <w:sz w:val="28"/>
+          <w:szCs w:val="28"/>
+        </w:rPr>
+        <w:t>ую</w:t>
+      </w:r>
+      <w:r>
+        <w:rPr>
+          <w:sz w:val="28"/>
+          <w:szCs w:val="28"/>
+        </w:rPr>
+        <w:t xml:space="preserve"> ветв</w:t>
+      </w:r>
+      <w:r>
+        <w:rPr>
+          <w:sz w:val="28"/>
+          <w:szCs w:val="28"/>
+        </w:rPr>
+        <w:t>ь</w:t>
+      </w:r>
+      <w:r>
+        <w:rPr>
+          <w:sz w:val="28"/>
+          <w:szCs w:val="28"/>
+        </w:rPr>
+        <w:t xml:space="preserve"> и программн</w:t>
+      </w:r>
+      <w:r>
+        <w:rPr>
+          <w:sz w:val="28"/>
+          <w:szCs w:val="28"/>
+        </w:rPr>
+        <w:t>ый</w:t>
+      </w:r>
+      <w:r>
+        <w:rPr>
+          <w:sz w:val="28"/>
+          <w:szCs w:val="28"/>
+        </w:rPr>
+        <w:t xml:space="preserve"> код функции визуализации лабиринта и найденного пути (используя графический режим или сделав экспорт в графический файл)</w:t>
+      </w:r>
+      <w:r>
+        <w:rPr>
+          <w:sz w:val="28"/>
+          <w:szCs w:val="28"/>
+        </w:rPr>
+        <w:t>.</w:t>
+      </w:r>
+    </w:p>
+    <w:p>
+      <w:pPr>
+        <w:spacing w:line="360" w:lineRule="auto"/>
+        <w:ind w:firstLine="709"/>
+        <w:jc w:val="center"/>
+        <w:rPr>
+          <w:sz w:val="28"/>
+          <w:szCs w:val="28"/>
+        </w:rPr>
+      </w:pPr>
+      <w:r>
+        <w:rPr>
+          <w:noProof/>
+          <w:sz w:val="28"/>
+          <w:szCs w:val="28"/>
+          <w14:ligatures w14:val="standardContextual"/>
+        </w:rPr>
+        <w:lastRenderedPageBreak/>
+        <w:drawing>
+          <wp:inline distT="0" distB="0" distL="0" distR="0" wp14:anchorId="10499402" wp14:editId="6560CA5A">
+            <wp:extent cx="5086350" cy="990600"/>
+            <wp:effectExtent l="0" t="0" r="0" b="0"/>
+            <wp:docPr id="1762450912" name="Рисунок 1"/>
+            <wp:cNvGraphicFramePr>
+              <a:graphicFrameLocks xmlns:a="http://schemas.openxmlformats.org/drawingml/2006/main" noChangeAspect="1"/>
+            </wp:cNvGraphicFramePr>
+            <a:graphic xmlns:a="http://schemas.openxmlformats.org/drawingml/2006/main">
+              <a:graphicData uri="http://schemas.openxmlformats.org/drawingml/2006/picture">
+                <pic:pic xmlns:pic="http://schemas.openxmlformats.org/drawingml/2006/picture">
+                  <pic:nvPicPr>
+                    <pic:cNvPr id="1762450912" name="Рисунок 1762450912"/>
+                    <pic:cNvPicPr/>
+                  </pic:nvPicPr>
+                  <pic:blipFill>
+                    <a:blip r:embed="rId33">
+                      <a:extLst>
+                        <a:ext uri="{28A0092B-C50C-407E-A947-70E740481C1C}">
+                          <a14:useLocalDpi xmlns:a14="http://schemas.microsoft.com/office/drawing/2010/main" val="0"/>
+                        </a:ext>
+                      </a:extLst>
+                    </a:blip>
+                    <a:stretch>
+                      <a:fillRect/>
+                    </a:stretch>
+                  </pic:blipFill>
+                  <pic:spPr>
+                    <a:xfrm>
+                      <a:off x="0" y="0"/>
+                      <a:ext cx="5086350" cy="990600"/>
+                    </a:xfrm>
+                    <a:prstGeom prst="rect">
+                      <a:avLst/>
+                    </a:prstGeom>
+                  </pic:spPr>
+                </pic:pic>
+              </a:graphicData>
+            </a:graphic>
+          </wp:inline>
+        </w:drawing>
+      </w:r>
+    </w:p>
+    <w:p>
+      <w:pPr>
+        <w:spacing w:line="360" w:lineRule="auto"/>
+        <w:ind w:firstLine="709"/>
+        <w:jc w:val="center"/>
+        <w:rPr>
+          <w:sz w:val="28"/>
+          <w:szCs w:val="28"/>
+        </w:rPr>
+      </w:pPr>
+      <w:r>
+        <w:rPr>
+          <w:noProof/>
+          <w:sz w:val="28"/>
+          <w:szCs w:val="28"/>
+          <w14:ligatures w14:val="standardContextual"/>
+        </w:rPr>
+        <w:drawing>
+          <wp:inline distT="0" distB="0" distL="0" distR="0" wp14:anchorId="1721277A" wp14:editId="121369F4">
+            <wp:extent cx="5940425" cy="1144905"/>
+            <wp:effectExtent l="0" t="0" r="3175" b="0"/>
+            <wp:docPr id="762638945" name="Рисунок 2"/>
+            <wp:cNvGraphicFramePr>
+              <a:graphicFrameLocks xmlns:a="http://schemas.openxmlformats.org/drawingml/2006/main" noChangeAspect="1"/>
+            </wp:cNvGraphicFramePr>
+            <a:graphic xmlns:a="http://schemas.openxmlformats.org/drawingml/2006/main">
+              <a:graphicData uri="http://schemas.openxmlformats.org/drawingml/2006/picture">
+                <pic:pic xmlns:pic="http://schemas.openxmlformats.org/drawingml/2006/picture">
+                  <pic:nvPicPr>
+                    <pic:cNvPr id="762638945" name="Рисунок 762638945"/>
+                    <pic:cNvPicPr/>
+                  </pic:nvPicPr>
+                  <pic:blipFill>
+                    <a:blip r:embed="rId34" cstate="print">
+                      <a:extLst>
+                        <a:ext uri="{28A0092B-C50C-407E-A947-70E740481C1C}">
+                          <a14:useLocalDpi xmlns:a14="http://schemas.microsoft.com/office/drawing/2010/main" val="0"/>
+                        </a:ext>
+                      </a:extLst>
+                    </a:blip>
+                    <a:stretch>
+                      <a:fillRect/>
+                    </a:stretch>
+                  </pic:blipFill>
+                  <pic:spPr>
+                    <a:xfrm>
+                      <a:off x="0" y="0"/>
+                      <a:ext cx="5940425" cy="1144905"/>
+                    </a:xfrm>
+                    <a:prstGeom prst="rect">
+                      <a:avLst/>
+                    </a:prstGeom>
+                  </pic:spPr>
+                </pic:pic>
+              </a:graphicData>
+            </a:graphic>
+          </wp:inline>
+        </w:drawing>
+      </w:r>
+    </w:p>
+    <w:p>
+      <w:pPr>
+        <w:spacing w:line="360" w:lineRule="auto"/>
+        <w:ind w:firstLine="709"/>
+        <w:jc w:val="center"/>
+        <w:rPr>
+          <w:sz w:val="28"/>
+          <w:szCs w:val="28"/>
+        </w:rPr>
+      </w:pPr>
+      <w:r>
+        <w:rPr>
+          <w:sz w:val="28"/>
+          <w:szCs w:val="28"/>
+        </w:rPr>
+        <w:drawing>
+          <wp:inline distT="0" distB="0" distL="0" distR="0" wp14:anchorId="22C97B23" wp14:editId="7C2DFA37">
+            <wp:extent cx="4817060" cy="5327374"/>
+            <wp:effectExtent l="0" t="0" r="3175" b="6985"/>
+            <wp:docPr id="71364101" name="Рисунок 1"/>
+            <wp:cNvGraphicFramePr>
+              <a:graphicFrameLocks xmlns:a="http://schemas.openxmlformats.org/drawingml/2006/main" noChangeAspect="1"/>
+            </wp:cNvGraphicFramePr>
+            <a:graphic xmlns:a="http://schemas.openxmlformats.org/drawingml/2006/main">
+              <a:graphicData uri="http://schemas.openxmlformats.org/drawingml/2006/picture">
+                <pic:pic xmlns:pic="http://schemas.openxmlformats.org/drawingml/2006/picture">
+                  <pic:nvPicPr>
+                    <pic:cNvPr id="71364101" name=""/>
+                    <pic:cNvPicPr/>
+                  </pic:nvPicPr>
+                  <pic:blipFill>
+                    <a:blip r:embed="rId35"/>
+                    <a:stretch>
+                      <a:fillRect/>
+                    </a:stretch>
+                  </pic:blipFill>
+                  <pic:spPr>
+                    <a:xfrm>
+                      <a:off x="0" y="0"/>
+                      <a:ext cx="4825768" cy="5337005"/>
+                    </a:xfrm>
+                    <a:prstGeom prst="rect">
+                      <a:avLst/>
+                    </a:prstGeom>
+                  </pic:spPr>
+                </pic:pic>
+              </a:graphicData>
+            </a:graphic>
+          </wp:inline>
+        </w:drawing>
+      </w:r>
+    </w:p>
+    <w:p>
+      <w:pPr>
+        <w:spacing w:line="360" w:lineRule="auto"/>
+        <w:ind w:firstLine="709"/>
+        <w:jc w:val="both"/>
+        <w:rPr>
+          <w:sz w:val="28"/>
+          <w:szCs w:val="28"/>
+        </w:rPr>
+      </w:pPr>
+      <w:r>
+        <w:rPr>
+          <w:sz w:val="28"/>
+          <w:szCs w:val="28"/>
+        </w:rPr>
+        <w:t>В</w:t>
+      </w:r>
+      <w:r>
+        <w:rPr>
+          <w:sz w:val="28"/>
+          <w:szCs w:val="28"/>
+        </w:rPr>
+        <w:t xml:space="preserve"> старой ветви добав</w:t>
+      </w:r>
+      <w:r>
+        <w:rPr>
+          <w:sz w:val="28"/>
+          <w:szCs w:val="28"/>
+        </w:rPr>
+        <w:t>ляем</w:t>
+      </w:r>
+      <w:r>
+        <w:rPr>
+          <w:sz w:val="28"/>
+          <w:szCs w:val="28"/>
+        </w:rPr>
+        <w:t xml:space="preserve"> код для генерации случайного лабиринта по задан</w:t>
+      </w:r>
+      <w:r>
+        <w:rPr>
+          <w:sz w:val="28"/>
+          <w:szCs w:val="28"/>
+        </w:rPr>
+        <w:t>н</w:t>
+      </w:r>
+      <w:r>
+        <w:rPr>
+          <w:sz w:val="28"/>
+          <w:szCs w:val="28"/>
+        </w:rPr>
+        <w:t>ым размерам</w:t>
+      </w:r>
+      <w:r>
+        <w:rPr>
+          <w:sz w:val="28"/>
+          <w:szCs w:val="28"/>
+        </w:rPr>
+        <w:t>.</w:t>
+      </w:r>
+    </w:p>
+    <w:p>
+      <w:pPr>
+        <w:spacing w:line="360" w:lineRule="auto"/>
+        <w:ind w:firstLine="709"/>
+        <w:jc w:val="center"/>
+        <w:rPr>
+          <w:sz w:val="28"/>
+          <w:szCs w:val="28"/>
+        </w:rPr>
+      </w:pPr>
+      <w:r>
+        <w:rPr>
+          <w:sz w:val="28"/>
+          <w:szCs w:val="28"/>
+        </w:rPr>
+        <w:lastRenderedPageBreak/>
+        <w:drawing>
+          <wp:inline distT="0" distB="0" distL="0" distR="0" wp14:anchorId="139FF8B3" wp14:editId="193F886B">
+            <wp:extent cx="4747729" cy="5443014"/>
+            <wp:effectExtent l="0" t="0" r="0" b="5715"/>
+            <wp:docPr id="1516006336" name="Рисунок 1"/>
+            <wp:cNvGraphicFramePr>
+              <a:graphicFrameLocks xmlns:a="http://schemas.openxmlformats.org/drawingml/2006/main" noChangeAspect="1"/>
+            </wp:cNvGraphicFramePr>
+            <a:graphic xmlns:a="http://schemas.openxmlformats.org/drawingml/2006/main">
+              <a:graphicData uri="http://schemas.openxmlformats.org/drawingml/2006/picture">
+                <pic:pic xmlns:pic="http://schemas.openxmlformats.org/drawingml/2006/picture">
+                  <pic:nvPicPr>
+                    <pic:cNvPr id="1516006336" name=""/>
+                    <pic:cNvPicPr/>
+                  </pic:nvPicPr>
+                  <pic:blipFill>
+                    <a:blip r:embed="rId36"/>
+                    <a:stretch>
+                      <a:fillRect/>
+                    </a:stretch>
+                  </pic:blipFill>
+                  <pic:spPr>
+                    <a:xfrm>
+                      <a:off x="0" y="0"/>
+                      <a:ext cx="4757153" cy="5453818"/>
+                    </a:xfrm>
+                    <a:prstGeom prst="rect">
+                      <a:avLst/>
+                    </a:prstGeom>
+                  </pic:spPr>
+                </pic:pic>
+              </a:graphicData>
+            </a:graphic>
+          </wp:inline>
+        </w:drawing>
+      </w:r>
+    </w:p>
+    <w:p>
+      <w:pPr>
+        <w:spacing w:line="360" w:lineRule="auto"/>
+        <w:ind w:firstLine="709"/>
+        <w:jc w:val="both"/>
+        <w:rPr>
+          <w:sz w:val="28"/>
+          <w:szCs w:val="28"/>
+        </w:rPr>
+      </w:pPr>
+      <w:r>
+        <w:rPr>
+          <w:sz w:val="28"/>
+          <w:szCs w:val="28"/>
+        </w:rPr>
+        <w:t>О</w:t>
+      </w:r>
+      <w:r>
+        <w:rPr>
+          <w:sz w:val="28"/>
+          <w:szCs w:val="28"/>
+        </w:rPr>
+        <w:t>бъедин</w:t>
+      </w:r>
+      <w:r>
+        <w:rPr>
+          <w:sz w:val="28"/>
+          <w:szCs w:val="28"/>
+        </w:rPr>
+        <w:t>яем</w:t>
+      </w:r>
+      <w:r>
+        <w:rPr>
+          <w:sz w:val="28"/>
+          <w:szCs w:val="28"/>
+        </w:rPr>
+        <w:t xml:space="preserve"> эти две ветви с помощью команды merge.</w:t>
+      </w:r>
+    </w:p>
+    <w:p>
+      <w:pPr>
+        <w:spacing w:line="360" w:lineRule="auto"/>
+        <w:ind w:firstLine="709"/>
+        <w:jc w:val="center"/>
+        <w:rPr>
+          <w:sz w:val="28"/>
+          <w:szCs w:val="28"/>
+        </w:rPr>
+      </w:pPr>
+      <w:r>
+        <w:rPr>
+          <w:noProof/>
+          <w:sz w:val="28"/>
+          <w:szCs w:val="28"/>
+          <w14:ligatures w14:val="standardContextual"/>
+        </w:rPr>
+        <w:drawing>
+          <wp:inline distT="0" distB="0" distL="0" distR="0" wp14:anchorId="2250AA88" wp14:editId="421BBE81">
+            <wp:extent cx="4953000" cy="1514475"/>
+            <wp:effectExtent l="0" t="0" r="0" b="9525"/>
+            <wp:docPr id="633008219" name="Рисунок 3"/>
+            <wp:cNvGraphicFramePr>
+              <a:graphicFrameLocks xmlns:a="http://schemas.openxmlformats.org/drawingml/2006/main" noChangeAspect="1"/>
+            </wp:cNvGraphicFramePr>
+            <a:graphic xmlns:a="http://schemas.openxmlformats.org/drawingml/2006/main">
+              <a:graphicData uri="http://schemas.openxmlformats.org/drawingml/2006/picture">
+                <pic:pic xmlns:pic="http://schemas.openxmlformats.org/drawingml/2006/picture">
+                  <pic:nvPicPr>
+                    <pic:cNvPr id="633008219" name="Рисунок 633008219"/>
+                    <pic:cNvPicPr/>
+                  </pic:nvPicPr>
+                  <pic:blipFill>
+                    <a:blip r:embed="rId37">
+                      <a:extLst>
+                        <a:ext uri="{28A0092B-C50C-407E-A947-70E740481C1C}">
+                          <a14:useLocalDpi xmlns:a14="http://schemas.microsoft.com/office/drawing/2010/main" val="0"/>
+                        </a:ext>
+                      </a:extLst>
+                    </a:blip>
+                    <a:stretch>
+                      <a:fillRect/>
+                    </a:stretch>
+                  </pic:blipFill>
+                  <pic:spPr>
+                    <a:xfrm>
+                      <a:off x="0" y="0"/>
+                      <a:ext cx="4953000" cy="1514475"/>
+                    </a:xfrm>
+                    <a:prstGeom prst="rect">
+                      <a:avLst/>
+                    </a:prstGeom>
+                  </pic:spPr>
+                </pic:pic>
+              </a:graphicData>
+            </a:graphic>
+          </wp:inline>
+        </w:drawing>
+      </w:r>
+    </w:p>
+    <w:p>
+      <w:pPr>
+        <w:spacing w:line="360" w:lineRule="auto"/>
+        <w:ind w:firstLine="709"/>
+        <w:jc w:val="center"/>
+        <w:rPr>
+          <w:sz w:val="28"/>
+          <w:szCs w:val="28"/>
+        </w:rPr>
+      </w:pPr>
+      <w:r>
+        <w:rPr>
+          <w:noProof/>
+          <w:sz w:val="28"/>
+          <w:szCs w:val="28"/>
+          <w14:ligatures w14:val="standardContextual"/>
+        </w:rPr>
+        <w:lastRenderedPageBreak/>
+        <w:drawing>
+          <wp:inline distT="0" distB="0" distL="0" distR="0" wp14:anchorId="4975CE1D" wp14:editId="680E19CB">
+            <wp:extent cx="5868035" cy="1967081"/>
+            <wp:effectExtent l="0" t="0" r="0" b="0"/>
+            <wp:docPr id="1590227491" name="Рисунок 4"/>
+            <wp:cNvGraphicFramePr>
+              <a:graphicFrameLocks xmlns:a="http://schemas.openxmlformats.org/drawingml/2006/main" noChangeAspect="1"/>
+            </wp:cNvGraphicFramePr>
+            <a:graphic xmlns:a="http://schemas.openxmlformats.org/drawingml/2006/main">
+              <a:graphicData uri="http://schemas.openxmlformats.org/drawingml/2006/picture">
+                <pic:pic xmlns:pic="http://schemas.openxmlformats.org/drawingml/2006/picture">
+                  <pic:nvPicPr>
+                    <pic:cNvPr id="1590227491" name="Рисунок 1590227491"/>
+                    <pic:cNvPicPr/>
+                  </pic:nvPicPr>
+                  <pic:blipFill rotWithShape="1">
+                    <a:blip r:embed="rId38" cstate="print">
+                      <a:extLst>
+                        <a:ext uri="{28A0092B-C50C-407E-A947-70E740481C1C}">
+                          <a14:useLocalDpi xmlns:a14="http://schemas.microsoft.com/office/drawing/2010/main" val="0"/>
+                        </a:ext>
+                      </a:extLst>
+                    </a:blip>
+                    <a:srcRect t="11770" r="1218"/>
+                    <a:stretch>
+                      <a:fillRect/>
+                    </a:stretch>
+                  </pic:blipFill>
+                  <pic:spPr bwMode="auto">
+                    <a:xfrm>
+                      <a:off x="0" y="0"/>
+                      <a:ext cx="5868063" cy="1967090"/>
+                    </a:xfrm>
+                    <a:prstGeom prst="rect">
+                      <a:avLst/>
+                    </a:prstGeom>
+                    <a:ln>
+                      <a:noFill/>
+                    </a:ln>
+                    <a:extLst>
+                      <a:ext uri="{53640926-AAD7-44D8-BBD7-CCE9431645EC}">
+                        <a14:shadowObscured xmlns:a14="http://schemas.microsoft.com/office/drawing/2010/main"/>
+                      </a:ext>
+                    </a:extLst>
+                  </pic:spPr>
+                </pic:pic>
+              </a:graphicData>
+            </a:graphic>
+          </wp:inline>
+        </w:drawing>
+      </w:r>
+    </w:p>
+    <w:p>
+      <w:pPr>
+        <w:spacing w:line="360" w:lineRule="auto"/>
+        <w:ind w:firstLine="709"/>
+        <w:jc w:val="both"/>
+        <w:rPr>
+          <w:sz w:val="28"/>
+          <w:szCs w:val="28"/>
+        </w:rPr>
+      </w:pPr>
+      <w:r>
+        <w:rPr>
           <w:b/>
           <w:bCs/>
           <w:sz w:val="28"/>
@@ -3031,47 +3372,7 @@
           <w:sz w:val="28"/>
           <w:szCs w:val="28"/>
         </w:rPr>
-        <w:t xml:space="preserve"> ходе выполнения проекта была разработана консольная программа для нахождения кратчайшего пути в лабиринте с помощью волнового алгоритма. Параллельно проект велся в системе контроля версий </w:t>
-      </w:r>
-      <w:proofErr w:type="spellStart"/>
-      <w:r>
-        <w:rPr>
-          <w:sz w:val="28"/>
-          <w:szCs w:val="28"/>
-        </w:rPr>
-        <w:t>Git</w:t>
-      </w:r>
-      <w:proofErr w:type="spellEnd"/>
-      <w:r>
-        <w:rPr>
-          <w:sz w:val="28"/>
-          <w:szCs w:val="28"/>
-        </w:rPr>
-        <w:t xml:space="preserve">, что позволило зафиксировать ключевые этапы разработки, откатывать изменения, объединять коммиты и корректно оформлять историю. </w:t>
-      </w:r>
-      <w:r>
-        <w:rPr>
-          <w:sz w:val="28"/>
-          <w:szCs w:val="28"/>
-        </w:rPr>
-        <w:lastRenderedPageBreak/>
-        <w:t xml:space="preserve">Репозиторий размещён на </w:t>
-      </w:r>
-      <w:proofErr w:type="spellStart"/>
-      <w:r>
-        <w:rPr>
-          <w:sz w:val="28"/>
-          <w:szCs w:val="28"/>
-        </w:rPr>
-        <w:t>GitHub</w:t>
-      </w:r>
-      <w:proofErr w:type="spellEnd"/>
-      <w:r>
-        <w:rPr>
-          <w:sz w:val="28"/>
-          <w:szCs w:val="28"/>
-        </w:rPr>
-        <w:t>, что обеспечивает прозрачность и доступность проекта.</w:t>
+        <w:t xml:space="preserve"> ходе выполнения проекта была разработана консольная программа для нахождения кратчайшего пути в лабиринте с помощью волнового алгоритма. Параллельно проект велся в системе контроля версий Git, что позволило зафиксировать ключевые этапы разработки, откатывать изменения, объединять коммиты и корректно оформлять историю. Репозиторий размещён на GitHub, что обеспечивает прозрачность и доступность проекта.</w:t>
       </w:r>
     </w:p>
     <w:sectPr>
